--- a/Uživatelská a administrátorská příručka - Balabán.docx
+++ b/Uživatelská a administrátorská příručka - Balabán.docx
@@ -111,21 +111,67 @@
         <w:rPr>
           <w:lang w:eastAsia="cs-CZ"/>
         </w:rPr>
-        <w:t xml:space="preserve">V registraci zadá uživatel svůj email, heslo a název skladu. Tyto informace se </w:t>
-      </w:r>
-      <w:proofErr w:type="gramStart"/>
+        <w:t>V registraci zad</w:t>
+      </w:r>
       <w:r>
         <w:rPr>
           <w:lang w:eastAsia="cs-CZ"/>
         </w:rPr>
-        <w:t>uloží</w:t>
-      </w:r>
-      <w:proofErr w:type="gramEnd"/>
+        <w:t>ejte</w:t>
+      </w:r>
       <w:r>
         <w:rPr>
           <w:lang w:eastAsia="cs-CZ"/>
         </w:rPr>
-        <w:t xml:space="preserve"> do databáze a uživatel dostane email s ověřovacím kódem pro aktivaci účtu. Jakmile si účet aktivuje, může se přihlásit do aplikace.</w:t>
+        <w:t xml:space="preserve"> svůj email, heslo a název skladu. Tyto informace se</w:t>
+      </w:r>
+      <w:r>
+        <w:rPr>
+          <w:lang w:eastAsia="cs-CZ"/>
+        </w:rPr>
+        <w:t xml:space="preserve"> následně</w:t>
+      </w:r>
+      <w:r>
+        <w:rPr>
+          <w:lang w:eastAsia="cs-CZ"/>
+        </w:rPr>
+        <w:t xml:space="preserve"> uloží do databáze a dostane</w:t>
+      </w:r>
+      <w:r>
+        <w:rPr>
+          <w:lang w:eastAsia="cs-CZ"/>
+        </w:rPr>
+        <w:t>te</w:t>
+      </w:r>
+      <w:r>
+        <w:rPr>
+          <w:lang w:eastAsia="cs-CZ"/>
+        </w:rPr>
+        <w:t xml:space="preserve"> email s ověřovacím kódem pro aktivaci účtu. Jakmile si účet aktivuje</w:t>
+      </w:r>
+      <w:r>
+        <w:rPr>
+          <w:lang w:eastAsia="cs-CZ"/>
+        </w:rPr>
+        <w:t>te</w:t>
+      </w:r>
+      <w:r>
+        <w:rPr>
+          <w:lang w:eastAsia="cs-CZ"/>
+        </w:rPr>
+        <w:t>, může</w:t>
+      </w:r>
+      <w:r>
+        <w:rPr>
+          <w:lang w:eastAsia="cs-CZ"/>
+        </w:rPr>
+        <w:t>te</w:t>
+      </w:r>
+      <w:r>
+        <w:rPr>
+          <w:lang w:eastAsia="cs-CZ"/>
+        </w:rPr>
+        <w:t xml:space="preserve"> se přihlásit do aplikace.</w:t>
       </w:r>
     </w:p>
     <w:p>
@@ -213,15 +259,67 @@
     </w:p>
     <w:p>
       <w:r>
-        <w:t xml:space="preserve">Poté co si uživatel aktivuje svůj účet, tak se může přihlásit. To funguje tak, že uživatel zadá email a heslo. Poté co klikne na tlačítko přihlásit, tak se </w:t>
-      </w:r>
-      <w:proofErr w:type="gramStart"/>
-      <w:r>
-        <w:t>ověří</w:t>
-      </w:r>
-      <w:proofErr w:type="gramEnd"/>
-      <w:r>
-        <w:t xml:space="preserve"> zadané informace a pokud sedí s uloženými informacemi v databázi, tak se uživateli vytvoří token v cookies a přihlásí se. Pokud zadá informace špatně, dostane upozornění.</w:t>
+        <w:t>Poté co si aktivuje</w:t>
+      </w:r>
+      <w:r>
+        <w:t>te</w:t>
+      </w:r>
+      <w:r>
+        <w:t xml:space="preserve"> svůj účet, tak se může</w:t>
+      </w:r>
+      <w:r>
+        <w:t>te</w:t>
+      </w:r>
+      <w:r>
+        <w:t xml:space="preserve"> přihlásit</w:t>
+      </w:r>
+      <w:r>
+        <w:t xml:space="preserve"> do aplikace</w:t>
+      </w:r>
+      <w:r>
+        <w:t>. To funguje tak, že zadá</w:t>
+      </w:r>
+      <w:r>
+        <w:t>te</w:t>
+      </w:r>
+      <w:r>
+        <w:t xml:space="preserve"> email a heslo. Poté co klikne</w:t>
+      </w:r>
+      <w:r>
+        <w:t>te</w:t>
+      </w:r>
+      <w:r>
+        <w:t xml:space="preserve"> na tlačítko přihlásit, tak se</w:t>
+      </w:r>
+      <w:r>
+        <w:t xml:space="preserve"> vám</w:t>
+      </w:r>
+      <w:r>
+        <w:t xml:space="preserve"> ověří zadané informace a pokud sedí s uloženými informacemi v databázi, tak se </w:t>
+      </w:r>
+      <w:r>
+        <w:t>vám</w:t>
+      </w:r>
+      <w:r>
+        <w:t xml:space="preserve"> vytvoří token v cookies a přihlásí</w:t>
+      </w:r>
+      <w:r>
+        <w:t>te</w:t>
+      </w:r>
+      <w:r>
+        <w:t xml:space="preserve"> se. Pokud zadá</w:t>
+      </w:r>
+      <w:r>
+        <w:t>te</w:t>
+      </w:r>
+      <w:r>
+        <w:t xml:space="preserve"> informace špatně, dostane</w:t>
+      </w:r>
+      <w:r>
+        <w:t>te</w:t>
+      </w:r>
+      <w:r>
+        <w:t xml:space="preserve"> upozornění.</w:t>
       </w:r>
     </w:p>
     <w:p>
@@ -236,7 +334,7 @@
         </w:rPr>
         <w:lastRenderedPageBreak/>
         <w:drawing>
-          <wp:anchor distT="0" distB="0" distL="114300" distR="114300" simplePos="0" relativeHeight="251658240" behindDoc="1" locked="0" layoutInCell="1" allowOverlap="1" wp14:anchorId="1A8436EA" wp14:editId="180CF34D">
+          <wp:anchor distT="0" distB="0" distL="114300" distR="114300" simplePos="0" relativeHeight="251658240" behindDoc="1" locked="0" layoutInCell="1" allowOverlap="1" wp14:anchorId="1A8436EA" wp14:editId="057A8F2A">
             <wp:simplePos x="0" y="0"/>
             <wp:positionH relativeFrom="column">
               <wp:posOffset>-899795</wp:posOffset>
@@ -356,7 +454,7 @@
         </w:rPr>
         <w:lastRenderedPageBreak/>
         <w:drawing>
-          <wp:anchor distT="0" distB="0" distL="114300" distR="114300" simplePos="0" relativeHeight="251659264" behindDoc="1" locked="0" layoutInCell="1" allowOverlap="1" wp14:anchorId="70F9E9D9" wp14:editId="40A86A90">
+          <wp:anchor distT="0" distB="0" distL="114300" distR="114300" simplePos="0" relativeHeight="251659264" behindDoc="1" locked="0" layoutInCell="1" allowOverlap="1" wp14:anchorId="70F9E9D9" wp14:editId="630D04B5">
             <wp:simplePos x="0" y="0"/>
             <wp:positionH relativeFrom="column">
               <wp:posOffset>-899795</wp:posOffset>
@@ -433,15 +531,49 @@
     </w:p>
     <w:p>
       <w:r>
-        <w:t xml:space="preserve">Na této stránce si může uživatel přidat nový produkt. U produktu si může zadat důležité informace, které jsou spjaté s produktem. Dále si může přidat obrázek daného produktu. Jakmile klikne na tlačítko uložit. Tak se mu produkt </w:t>
-      </w:r>
-      <w:proofErr w:type="gramStart"/>
-      <w:r>
-        <w:t>uloží</w:t>
-      </w:r>
-      <w:proofErr w:type="gramEnd"/>
-      <w:r>
-        <w:t xml:space="preserve"> do databáze a následně bude přesměrován na stránku s produkty.</w:t>
+        <w:t>Na této stránce si může</w:t>
+      </w:r>
+      <w:r>
+        <w:t xml:space="preserve">te </w:t>
+      </w:r>
+      <w:r>
+        <w:t>přidat nový produkt. U produktu si může</w:t>
+      </w:r>
+      <w:r>
+        <w:t>te</w:t>
+      </w:r>
+      <w:r>
+        <w:t xml:space="preserve"> zadat důležité informace, které jsou spjaté s produktem. Dále si může</w:t>
+      </w:r>
+      <w:r>
+        <w:t>te</w:t>
+      </w:r>
+      <w:r>
+        <w:t xml:space="preserve"> přidat obrázek daného produktu. Jakmile klikne</w:t>
+      </w:r>
+      <w:r>
+        <w:t>te</w:t>
+      </w:r>
+      <w:r>
+        <w:t xml:space="preserve"> na tlačítko uložit</w:t>
+      </w:r>
+      <w:r>
+        <w:t>, ta</w:t>
+      </w:r>
+      <w:r>
+        <w:t xml:space="preserve"> se </w:t>
+      </w:r>
+      <w:r>
+        <w:t>vám</w:t>
+      </w:r>
+      <w:r>
+        <w:t xml:space="preserve"> produkt uloží do databáze a následně bude</w:t>
+      </w:r>
+      <w:r>
+        <w:t>te</w:t>
+      </w:r>
+      <w:r>
+        <w:t xml:space="preserve"> přesměrován na stránku s produkty.</w:t>
       </w:r>
     </w:p>
     <w:p>
@@ -456,7 +588,7 @@
         </w:rPr>
         <w:lastRenderedPageBreak/>
         <w:drawing>
-          <wp:anchor distT="0" distB="0" distL="114300" distR="114300" simplePos="0" relativeHeight="251660288" behindDoc="1" locked="0" layoutInCell="1" allowOverlap="1" wp14:anchorId="388BCE37" wp14:editId="35275303">
+          <wp:anchor distT="0" distB="0" distL="114300" distR="114300" simplePos="0" relativeHeight="251660288" behindDoc="1" locked="0" layoutInCell="1" allowOverlap="1" wp14:anchorId="388BCE37" wp14:editId="7036028E">
             <wp:simplePos x="0" y="0"/>
             <wp:positionH relativeFrom="column">
               <wp:posOffset>-899795</wp:posOffset>
@@ -554,7 +686,7 @@
         </w:rPr>
         <w:lastRenderedPageBreak/>
         <w:drawing>
-          <wp:anchor distT="0" distB="0" distL="114300" distR="114300" simplePos="0" relativeHeight="251661312" behindDoc="1" locked="0" layoutInCell="1" allowOverlap="1" wp14:anchorId="27780896" wp14:editId="66FDE42C">
+          <wp:anchor distT="0" distB="0" distL="114300" distR="114300" simplePos="0" relativeHeight="251661312" behindDoc="1" locked="0" layoutInCell="1" allowOverlap="1" wp14:anchorId="27780896" wp14:editId="4E821A41">
             <wp:simplePos x="0" y="0"/>
             <wp:positionH relativeFrom="column">
               <wp:posOffset>-880745</wp:posOffset>
@@ -654,7 +786,7 @@
           <w:noProof/>
         </w:rPr>
         <w:drawing>
-          <wp:anchor distT="0" distB="0" distL="114300" distR="114300" simplePos="0" relativeHeight="251662336" behindDoc="1" locked="0" layoutInCell="1" allowOverlap="1" wp14:anchorId="7EA894B2" wp14:editId="0D007E67">
+          <wp:anchor distT="0" distB="0" distL="114300" distR="114300" simplePos="0" relativeHeight="251662336" behindDoc="1" locked="0" layoutInCell="1" allowOverlap="1" wp14:anchorId="7EA894B2" wp14:editId="48C52751">
             <wp:simplePos x="0" y="0"/>
             <wp:positionH relativeFrom="column">
               <wp:posOffset>-899795</wp:posOffset>
@@ -944,7 +1076,7 @@
         </w:rPr>
         <w:lastRenderedPageBreak/>
         <w:drawing>
-          <wp:anchor distT="0" distB="0" distL="114300" distR="114300" simplePos="0" relativeHeight="251665408" behindDoc="1" locked="0" layoutInCell="1" allowOverlap="1" wp14:anchorId="073B4704" wp14:editId="33743ACC">
+          <wp:anchor distT="0" distB="0" distL="114300" distR="114300" simplePos="0" relativeHeight="251665408" behindDoc="1" locked="0" layoutInCell="1" allowOverlap="1" wp14:anchorId="073B4704" wp14:editId="4BB70EF2">
             <wp:simplePos x="0" y="0"/>
             <wp:positionH relativeFrom="column">
               <wp:posOffset>-890270</wp:posOffset>
@@ -1037,7 +1169,7 @@
         </w:rPr>
         <w:lastRenderedPageBreak/>
         <w:drawing>
-          <wp:anchor distT="0" distB="0" distL="114300" distR="114300" simplePos="0" relativeHeight="251666432" behindDoc="1" locked="0" layoutInCell="1" allowOverlap="1" wp14:anchorId="27F92B11" wp14:editId="0BCF86D4">
+          <wp:anchor distT="0" distB="0" distL="114300" distR="114300" simplePos="0" relativeHeight="251666432" behindDoc="1" locked="0" layoutInCell="1" allowOverlap="1" wp14:anchorId="27F92B11" wp14:editId="1C217CA2">
             <wp:simplePos x="0" y="0"/>
             <wp:positionH relativeFrom="column">
               <wp:posOffset>-890270</wp:posOffset>
@@ -1141,7 +1273,7 @@
         </w:rPr>
         <w:lastRenderedPageBreak/>
         <w:drawing>
-          <wp:anchor distT="0" distB="0" distL="114300" distR="114300" simplePos="0" relativeHeight="251667456" behindDoc="1" locked="0" layoutInCell="1" allowOverlap="1" wp14:anchorId="56D60AA6" wp14:editId="6962BBE7">
+          <wp:anchor distT="0" distB="0" distL="114300" distR="114300" simplePos="0" relativeHeight="251667456" behindDoc="1" locked="0" layoutInCell="1" allowOverlap="1" wp14:anchorId="56D60AA6" wp14:editId="2F84FE6E">
             <wp:simplePos x="0" y="0"/>
             <wp:positionH relativeFrom="column">
               <wp:posOffset>-890270</wp:posOffset>
@@ -1218,15 +1350,7 @@
     </w:p>
     <w:p>
       <w:r>
-        <w:t xml:space="preserve">Na této stránce si můžete přidávat nové kategorie. U kategorie si zadáte její důležité informace a poté co kliknete na tlačítko uložit, tak se vám </w:t>
-      </w:r>
-      <w:proofErr w:type="gramStart"/>
-      <w:r>
-        <w:t>vytvoří</w:t>
-      </w:r>
-      <w:proofErr w:type="gramEnd"/>
-      <w:r>
-        <w:t xml:space="preserve"> nová kategorie a budete přesměrování na stránku Kategorie. Pokud kliknete na tlačítko </w:t>
+        <w:t xml:space="preserve">Na této stránce si můžete přidávat nové kategorie. U kategorie si zadáte její důležité informace a poté co kliknete na tlačítko uložit, tak se vám vytvoří nová kategorie a budete přesměrování na stránku Kategorie. Pokud kliknete na tlačítko </w:t>
       </w:r>
       <w:proofErr w:type="spellStart"/>
       <w:r>
@@ -1254,7 +1378,7 @@
         </w:rPr>
         <w:lastRenderedPageBreak/>
         <w:drawing>
-          <wp:anchor distT="0" distB="0" distL="114300" distR="114300" simplePos="0" relativeHeight="251668480" behindDoc="1" locked="0" layoutInCell="1" allowOverlap="1" wp14:anchorId="2AA951D5" wp14:editId="790FACBD">
+          <wp:anchor distT="0" distB="0" distL="114300" distR="114300" simplePos="0" relativeHeight="251668480" behindDoc="1" locked="0" layoutInCell="1" allowOverlap="1" wp14:anchorId="2AA951D5" wp14:editId="7AA88F0E">
             <wp:simplePos x="0" y="0"/>
             <wp:positionH relativeFrom="column">
               <wp:posOffset>-880746</wp:posOffset>
@@ -1346,7 +1470,7 @@
         </w:rPr>
         <w:lastRenderedPageBreak/>
         <w:drawing>
-          <wp:anchor distT="0" distB="0" distL="114300" distR="114300" simplePos="0" relativeHeight="251669504" behindDoc="1" locked="0" layoutInCell="1" allowOverlap="1" wp14:anchorId="340C9ECD" wp14:editId="6334BBA6">
+          <wp:anchor distT="0" distB="0" distL="114300" distR="114300" simplePos="0" relativeHeight="251669504" behindDoc="1" locked="0" layoutInCell="1" allowOverlap="1" wp14:anchorId="340C9ECD" wp14:editId="693A3FA5">
             <wp:simplePos x="0" y="0"/>
             <wp:positionH relativeFrom="column">
               <wp:posOffset>-890270</wp:posOffset>
@@ -1438,15 +1562,7 @@
         <w:t xml:space="preserve"> si zadáte důležité informace a poté co kliknete na tlačítko uložit, tak se vám </w:t>
       </w:r>
       <w:r>
-        <w:t xml:space="preserve">nový dodavatel </w:t>
-      </w:r>
-      <w:proofErr w:type="gramStart"/>
-      <w:r>
-        <w:t>uloží</w:t>
-      </w:r>
-      <w:proofErr w:type="gramEnd"/>
-      <w:r>
-        <w:t xml:space="preserve"> do databáze</w:t>
+        <w:t>nový dodavatel uloží do databáze</w:t>
       </w:r>
       <w:r>
         <w:t xml:space="preserve"> a budete přesměrování na stránku </w:t>
